--- a/jeng/sample records/Template - Vaccine Cert.docx
+++ b/jeng/sample records/Template - Vaccine Cert.docx
@@ -60,7 +60,25 @@
           <w:szCs w:val="24"/>
         </w:rPr>
         <w:tab/>
-        <w:t>This is to certify that JUAN DELA CRUZ, 25 years of age, residing at 123 J.P. Rizal St., Barangay Poblacion, Makati City, was fully vaccinated by the Makati Health Department.</w:t>
+        <w:t xml:space="preserve">This is to certify that JUAN DELA CRUZ, 25 years of age, residing at 123 J.P. Rizal St., Barangay </w:t>
+      </w:r>
+      <w:proofErr w:type="spellStart"/>
+      <w:r>
+        <w:rPr>
+          <w:rFonts w:ascii="Times New Roman" w:hAnsi="Times New Roman" w:cs="Times New Roman"/>
+          <w:sz w:val="24"/>
+          <w:szCs w:val="24"/>
+        </w:rPr>
+        <w:t>Poblacion</w:t>
+      </w:r>
+      <w:proofErr w:type="spellEnd"/>
+      <w:r>
+        <w:rPr>
+          <w:rFonts w:ascii="Times New Roman" w:hAnsi="Times New Roman" w:cs="Times New Roman"/>
+          <w:sz w:val="24"/>
+          <w:szCs w:val="24"/>
+        </w:rPr>
+        <w:t>, Makati City, was fully vaccinated by the Makati Health Department.</w:t>
       </w:r>
     </w:p>
     <w:tbl>
@@ -669,8 +687,6 @@
               </w:rPr>
               <w:t>Lim</w:t>
             </w:r>
-            <w:bookmarkStart w:id="0" w:name="_GoBack"/>
-            <w:bookmarkEnd w:id="0"/>
           </w:p>
         </w:tc>
         <w:tc>
@@ -734,13 +750,23 @@
                 <w:szCs w:val="24"/>
               </w:rPr>
             </w:pPr>
-            <w:r>
-              <w:rPr>
-                <w:rFonts w:ascii="Times New Roman" w:hAnsi="Times New Roman" w:cs="Times New Roman"/>
-                <w:sz w:val="24"/>
-                <w:szCs w:val="24"/>
-              </w:rPr>
-              <w:t>Ospital ng Makati</w:t>
+            <w:proofErr w:type="spellStart"/>
+            <w:r>
+              <w:rPr>
+                <w:rFonts w:ascii="Times New Roman" w:hAnsi="Times New Roman" w:cs="Times New Roman"/>
+                <w:sz w:val="24"/>
+                <w:szCs w:val="24"/>
+              </w:rPr>
+              <w:t>Ospital</w:t>
+            </w:r>
+            <w:proofErr w:type="spellEnd"/>
+            <w:r>
+              <w:rPr>
+                <w:rFonts w:ascii="Times New Roman" w:hAnsi="Times New Roman" w:cs="Times New Roman"/>
+                <w:sz w:val="24"/>
+                <w:szCs w:val="24"/>
+              </w:rPr>
+              <w:t xml:space="preserve"> ng Makati</w:t>
             </w:r>
           </w:p>
         </w:tc>
@@ -757,13 +783,23 @@
                 <w:szCs w:val="24"/>
               </w:rPr>
             </w:pPr>
-            <w:r>
-              <w:rPr>
-                <w:rFonts w:ascii="Times New Roman" w:hAnsi="Times New Roman" w:cs="Times New Roman"/>
-                <w:sz w:val="24"/>
-                <w:szCs w:val="24"/>
-              </w:rPr>
-              <w:t>Ospital ng Makati</w:t>
+            <w:proofErr w:type="spellStart"/>
+            <w:r>
+              <w:rPr>
+                <w:rFonts w:ascii="Times New Roman" w:hAnsi="Times New Roman" w:cs="Times New Roman"/>
+                <w:sz w:val="24"/>
+                <w:szCs w:val="24"/>
+              </w:rPr>
+              <w:t>Ospital</w:t>
+            </w:r>
+            <w:proofErr w:type="spellEnd"/>
+            <w:r>
+              <w:rPr>
+                <w:rFonts w:ascii="Times New Roman" w:hAnsi="Times New Roman" w:cs="Times New Roman"/>
+                <w:sz w:val="24"/>
+                <w:szCs w:val="24"/>
+              </w:rPr>
+              <w:t xml:space="preserve"> ng Makati</w:t>
             </w:r>
           </w:p>
         </w:tc>
@@ -817,7 +853,7 @@
     </w:p>
     <w:p>
       <w:pPr>
-        <w:spacing w:line="480" w:lineRule="auto"/>
+        <w:spacing w:after="0" w:line="360" w:lineRule="auto"/>
         <w:jc w:val="center"/>
         <w:rPr>
           <w:rFonts w:ascii="Times New Roman" w:hAnsi="Times New Roman" w:cs="Times New Roman"/>
@@ -836,7 +872,7 @@
     </w:p>
     <w:p>
       <w:pPr>
-        <w:spacing w:line="240" w:lineRule="auto"/>
+        <w:spacing w:after="0" w:line="360" w:lineRule="auto"/>
         <w:jc w:val="center"/>
         <w:rPr>
           <w:rFonts w:ascii="Times New Roman" w:hAnsi="Times New Roman" w:cs="Times New Roman"/>
@@ -855,7 +891,7 @@
     </w:p>
     <w:p>
       <w:pPr>
-        <w:spacing w:line="240" w:lineRule="auto"/>
+        <w:spacing w:after="0" w:line="360" w:lineRule="auto"/>
         <w:jc w:val="center"/>
         <w:rPr>
           <w:rFonts w:ascii="Times New Roman" w:hAnsi="Times New Roman" w:cs="Times New Roman"/>
@@ -871,6 +907,41 @@
         </w:rPr>
         <w:t>City Health Officer</w:t>
       </w:r>
+    </w:p>
+    <w:p>
+      <w:pPr>
+        <w:spacing w:after="0" w:line="360" w:lineRule="auto"/>
+        <w:jc w:val="center"/>
+        <w:rPr>
+          <w:rFonts w:ascii="Times New Roman" w:hAnsi="Times New Roman" w:cs="Times New Roman"/>
+          <w:sz w:val="24"/>
+          <w:szCs w:val="24"/>
+        </w:rPr>
+      </w:pPr>
+    </w:p>
+    <w:p>
+      <w:pPr>
+        <w:spacing w:after="0" w:line="360" w:lineRule="auto"/>
+        <w:jc w:val="center"/>
+        <w:rPr>
+          <w:rFonts w:ascii="Times New Roman" w:hAnsi="Times New Roman" w:cs="Times New Roman"/>
+          <w:sz w:val="24"/>
+          <w:szCs w:val="24"/>
+        </w:rPr>
+      </w:pPr>
+    </w:p>
+    <w:p>
+      <w:pPr>
+        <w:spacing w:after="0" w:line="360" w:lineRule="auto"/>
+        <w:jc w:val="center"/>
+        <w:rPr>
+          <w:rFonts w:ascii="Times New Roman" w:hAnsi="Times New Roman" w:cs="Times New Roman"/>
+          <w:sz w:val="24"/>
+          <w:szCs w:val="24"/>
+        </w:rPr>
+      </w:pPr>
+      <w:bookmarkStart w:id="0" w:name="_GoBack"/>
+      <w:bookmarkEnd w:id="0"/>
     </w:p>
     <w:sectPr>
       <w:pgSz w:w="12240" w:h="15840"/>
@@ -1055,6 +1126,7 @@
     <w:lsdException w:name="HTML Sample" w:semiHidden="1" w:unhideWhenUsed="1"/>
     <w:lsdException w:name="HTML Typewriter" w:semiHidden="1" w:unhideWhenUsed="1"/>
     <w:lsdException w:name="HTML Variable" w:semiHidden="1" w:unhideWhenUsed="1"/>
+    <w:lsdException w:name="Normal Table" w:semiHidden="1" w:unhideWhenUsed="1"/>
     <w:lsdException w:name="annotation subject" w:semiHidden="1" w:unhideWhenUsed="1"/>
     <w:lsdException w:name="No List" w:semiHidden="1" w:unhideWhenUsed="1"/>
     <w:lsdException w:name="Outline List 1" w:semiHidden="1" w:unhideWhenUsed="1"/>
@@ -1101,8 +1173,10 @@
     <w:lsdException w:name="Table Subtle 2" w:semiHidden="1" w:unhideWhenUsed="1"/>
     <w:lsdException w:name="Table Web 1" w:semiHidden="1" w:unhideWhenUsed="1"/>
     <w:lsdException w:name="Table Web 2" w:semiHidden="1" w:unhideWhenUsed="1"/>
+    <w:lsdException w:name="Table Web 3" w:semiHidden="1" w:unhideWhenUsed="1"/>
     <w:lsdException w:name="Balloon Text" w:semiHidden="1" w:unhideWhenUsed="1"/>
     <w:lsdException w:name="Table Grid" w:uiPriority="39"/>
+    <w:lsdException w:name="Table Theme" w:semiHidden="1" w:unhideWhenUsed="1"/>
     <w:lsdException w:name="Placeholder Text" w:semiHidden="1"/>
     <w:lsdException w:name="No Spacing" w:uiPriority="1" w:qFormat="1"/>
     <w:lsdException w:name="Light Shading" w:uiPriority="60"/>
